--- a/assets/docs/CV_AaronWise_2026.docx
+++ b/assets/docs/CV_AaronWise_2026.docx
@@ -215,24 +215,18 @@
                 <w:sz w:val="18"/>
                 <w:szCs w:val="18"/>
               </w:rPr>
-              <w:t xml:space="preserve">+1 3522566792   </w:t>
-            </w:r>
-          </w:p>
-          <w:p>
-            <w:pPr>
-              <w:pStyle w:val="ListParagraph"/>
-              <w:numPr>
-                <w:ilvl w:val="0"/>
-                <w:numId w:val="6"/>
-              </w:numPr>
-              <w:spacing w:after="60"/>
-              <w:ind w:right="-79"/>
+              <w:t>+1 3522566792</w:t>
+            </w:r>
+          </w:p>
+          <w:p>
+            <w:pPr>
+              <w:ind w:left="-108" w:right="-82"/>
               <w:jc w:val="right"/>
               <w:rPr>
                 <w:rFonts w:ascii="Calibri" w:eastAsia="Calibri" w:hAnsi="Calibri" w:cs="Calibri"/>
-                <w:color w:val="76923C"/>
-                <w:sz w:val="6"/>
-                <w:szCs w:val="6"/>
+                <w:color w:val="2D2D2A"/>
+                <w:sz w:val="18"/>
+                <w:szCs w:val="18"/>
               </w:rPr>
             </w:pPr>
             <w:hyperlink r:id="rId8" w:history="1">
@@ -243,7 +237,7 @@
                   <w:sz w:val="18"/>
                   <w:szCs w:val="18"/>
                 </w:rPr>
-                <w:t>aaronbwise@gmail.com</w:t>
+                <w:t>aaron@a3di.dev</w:t>
               </w:r>
             </w:hyperlink>
           </w:p>
